--- a/08_Sponsoring/Sponsorenbrief.docx
+++ b/08_Sponsoring/Sponsorenbrief.docx
@@ -8,15 +8,15 @@
       </w:r>
       <w:r>
         <w:br/>
-        <w:t>Institut für Ecopreneurship</w:t>
-      </w:r>
+        <w:t xml:space="preserve">Institut für </w:t>
+      </w:r>
+      <w:proofErr w:type="spellStart"/>
+      <w:r>
+        <w:t>Ecopreneurship</w:t>
+      </w:r>
+      <w:proofErr w:type="spellEnd"/>
       <w:r>
         <w:br/>
-        <w:t>Hofackerstrasse 30</w:t>
-      </w:r>
-      <w:r>
-        <w:br/>
-        <w:t>4132 Muttenz</w:t>
       </w:r>
     </w:p>
     <w:p>
@@ -67,28 +67,27 @@
         <w:rPr>
           <w:rFonts w:ascii="Arial" w:hAnsi="Arial" w:cs="Arial"/>
           <w:color w:val="333333"/>
-          <w:sz w:val="23"/>
-          <w:szCs w:val="23"/>
+          <w:sz w:val="24"/>
+          <w:szCs w:val="24"/>
         </w:rPr>
       </w:pPr>
       <w:r>
         <w:rPr>
           <w:b/>
           <w:bCs/>
-        </w:rPr>
-        <w:t xml:space="preserve">Anfrage für </w:t>
+          <w:sz w:val="24"/>
+          <w:szCs w:val="24"/>
+          <w:u w:val="single"/>
+        </w:rPr>
+        <w:t>Anfrage für Sponsoring</w:t>
       </w:r>
       <w:r>
         <w:rPr>
           <w:b/>
           <w:bCs/>
-        </w:rPr>
-        <w:t>Sponsoring</w:t>
-      </w:r>
-      <w:r>
-        <w:rPr>
-          <w:b/>
-          <w:bCs/>
+          <w:sz w:val="24"/>
+          <w:szCs w:val="24"/>
+          <w:u w:val="single"/>
         </w:rPr>
         <w:br/>
       </w:r>
@@ -105,8 +104,8 @@
         <w:rPr>
           <w:rFonts w:ascii="Arial" w:hAnsi="Arial" w:cs="Arial"/>
           <w:color w:val="333333"/>
-          <w:sz w:val="23"/>
-          <w:szCs w:val="23"/>
+          <w:sz w:val="24"/>
+          <w:szCs w:val="24"/>
           <w:shd w:val="clear" w:color="auto" w:fill="FFFFFF"/>
         </w:rPr>
         <w:t>Se</w:t>
@@ -115,8 +114,8 @@
         <w:rPr>
           <w:rFonts w:ascii="Arial" w:hAnsi="Arial" w:cs="Arial"/>
           <w:color w:val="333333"/>
-          <w:sz w:val="23"/>
-          <w:szCs w:val="23"/>
+          <w:sz w:val="24"/>
+          <w:szCs w:val="24"/>
           <w:shd w:val="clear" w:color="auto" w:fill="FFFFFF"/>
         </w:rPr>
         <w:t xml:space="preserve">hr </w:t>
@@ -125,279 +124,509 @@
         <w:rPr>
           <w:rFonts w:ascii="Arial" w:hAnsi="Arial" w:cs="Arial"/>
           <w:color w:val="333333"/>
-          <w:sz w:val="23"/>
-          <w:szCs w:val="23"/>
-          <w:shd w:val="clear" w:color="auto" w:fill="FFFFFF"/>
-        </w:rPr>
-        <w:t>geehrter Herr Sponsor</w:t>
-      </w:r>
-      <w:r>
-        <w:rPr>
-          <w:rFonts w:ascii="Arial" w:hAnsi="Arial" w:cs="Arial"/>
-          <w:color w:val="333333"/>
-          <w:sz w:val="23"/>
-          <w:szCs w:val="23"/>
-          <w:shd w:val="clear" w:color="auto" w:fill="FFFFFF"/>
-        </w:rPr>
-        <w:t>/Sponsorinnen</w:t>
-      </w:r>
+          <w:sz w:val="24"/>
+          <w:szCs w:val="24"/>
+          <w:shd w:val="clear" w:color="auto" w:fill="FFFFFF"/>
+        </w:rPr>
+        <w:t>geehrte</w:t>
+      </w:r>
+      <w:r>
+        <w:rPr>
+          <w:rFonts w:ascii="Arial" w:hAnsi="Arial" w:cs="Arial"/>
+          <w:color w:val="333333"/>
+          <w:sz w:val="24"/>
+          <w:szCs w:val="24"/>
+          <w:shd w:val="clear" w:color="auto" w:fill="FFFFFF"/>
+        </w:rPr>
+        <w:t xml:space="preserve"> Damen und Herren</w:t>
+      </w:r>
+    </w:p>
+    <w:p>
+      <w:pPr>
+        <w:jc w:val="both"/>
+        <w:rPr>
+          <w:rFonts w:ascii="Arial" w:hAnsi="Arial" w:cs="Arial"/>
+          <w:color w:val="333333"/>
+          <w:sz w:val="24"/>
+          <w:szCs w:val="24"/>
+          <w:shd w:val="clear" w:color="auto" w:fill="FFFFFF"/>
+        </w:rPr>
+      </w:pPr>
+      <w:r>
+        <w:rPr>
+          <w:rFonts w:ascii="Arial" w:hAnsi="Arial" w:cs="Arial"/>
+          <w:color w:val="333333"/>
+          <w:sz w:val="24"/>
+          <w:szCs w:val="24"/>
+          <w:shd w:val="clear" w:color="auto" w:fill="FFFFFF"/>
+        </w:rPr>
+        <w:t>Im Jahr 2021 soll auf dem Gelände der Bern Expo eine Tagung zu Nachhaltigkeit mit erwarteten 800 Teilnehmern pro Tag organisiert werden. Die Tagung soll an drei Werktagen im Herbst stattfinden. Wir sind Studierende im zweiten Semester der Richtung Life Science und führen im Rahmen des Moduls Arbeitstechniken 2 dieses Projektmanagement durch.</w:t>
+      </w:r>
+    </w:p>
+    <w:p>
+      <w:pPr>
+        <w:jc w:val="both"/>
+        <w:rPr>
+          <w:rFonts w:ascii="Arial" w:hAnsi="Arial" w:cs="Arial"/>
+          <w:color w:val="333333"/>
+          <w:sz w:val="24"/>
+          <w:szCs w:val="24"/>
+          <w:shd w:val="clear" w:color="auto" w:fill="FFFFFF"/>
+        </w:rPr>
+      </w:pPr>
+    </w:p>
+    <w:p>
+      <w:pPr>
+        <w:rPr>
+          <w:rFonts w:ascii="Arial" w:hAnsi="Arial" w:cs="Arial"/>
+          <w:color w:val="333333"/>
+          <w:sz w:val="24"/>
+          <w:szCs w:val="24"/>
+          <w:shd w:val="clear" w:color="auto" w:fill="FFFFFF"/>
+        </w:rPr>
+      </w:pPr>
+      <w:r>
+        <w:rPr>
+          <w:rFonts w:ascii="Arial" w:hAnsi="Arial" w:cs="Arial"/>
+          <w:color w:val="333333"/>
+          <w:sz w:val="24"/>
+          <w:szCs w:val="24"/>
+          <w:shd w:val="clear" w:color="auto" w:fill="FFFFFF"/>
+        </w:rPr>
+        <w:t xml:space="preserve">Ökologie, Soziologie und Wirtschaft können als Säulen der Nachhaltigkeit angesehen </w:t>
+      </w:r>
+      <w:r>
+        <w:rPr>
+          <w:rFonts w:ascii="Arial" w:hAnsi="Arial" w:cs="Arial"/>
+          <w:color w:val="333333"/>
+          <w:sz w:val="24"/>
+          <w:szCs w:val="24"/>
+          <w:shd w:val="clear" w:color="auto" w:fill="FFFFFF"/>
+        </w:rPr>
+        <w:t>werden. Unter</w:t>
+      </w:r>
+      <w:r>
+        <w:rPr>
+          <w:rFonts w:ascii="Arial" w:hAnsi="Arial" w:cs="Arial"/>
+          <w:color w:val="333333"/>
+          <w:sz w:val="24"/>
+          <w:szCs w:val="24"/>
+          <w:shd w:val="clear" w:color="auto" w:fill="FFFFFF"/>
+        </w:rPr>
+        <w:t xml:space="preserve"> dem Einfluss des Klimawandels und der Globalisierung treten neue</w:t>
+      </w:r>
+      <w:r>
+        <w:rPr>
+          <w:rFonts w:ascii="Arial" w:hAnsi="Arial" w:cs="Arial"/>
+          <w:color w:val="333333"/>
+          <w:sz w:val="24"/>
+          <w:szCs w:val="24"/>
+          <w:shd w:val="clear" w:color="auto" w:fill="FFFFFF"/>
+        </w:rPr>
+        <w:t xml:space="preserve"> </w:t>
+      </w:r>
+      <w:r>
+        <w:rPr>
+          <w:rFonts w:ascii="Arial" w:hAnsi="Arial" w:cs="Arial"/>
+          <w:color w:val="333333"/>
+          <w:sz w:val="24"/>
+          <w:szCs w:val="24"/>
+          <w:shd w:val="clear" w:color="auto" w:fill="FFFFFF"/>
+        </w:rPr>
+        <w:t xml:space="preserve">Problemorganismen </w:t>
+      </w:r>
+      <w:r>
+        <w:rPr>
+          <w:rFonts w:ascii="Arial" w:hAnsi="Arial" w:cs="Arial"/>
+          <w:color w:val="333333"/>
+          <w:sz w:val="24"/>
+          <w:szCs w:val="24"/>
+          <w:shd w:val="clear" w:color="auto" w:fill="FFFFFF"/>
+        </w:rPr>
+        <w:t>auf. Die</w:t>
+      </w:r>
+      <w:r>
+        <w:rPr>
+          <w:rFonts w:ascii="Arial" w:hAnsi="Arial" w:cs="Arial"/>
+          <w:color w:val="333333"/>
+          <w:sz w:val="24"/>
+          <w:szCs w:val="24"/>
+          <w:shd w:val="clear" w:color="auto" w:fill="FFFFFF"/>
+        </w:rPr>
+        <w:t xml:space="preserve"> Zahl der zugelassenen </w:t>
+      </w:r>
+      <w:r>
+        <w:rPr>
+          <w:rFonts w:ascii="Arial" w:hAnsi="Arial" w:cs="Arial"/>
+          <w:color w:val="333333"/>
+          <w:sz w:val="24"/>
+          <w:szCs w:val="24"/>
+          <w:shd w:val="clear" w:color="auto" w:fill="FFFFFF"/>
+        </w:rPr>
+        <w:t>S</w:t>
+      </w:r>
+      <w:r>
+        <w:rPr>
+          <w:rFonts w:ascii="Arial" w:hAnsi="Arial" w:cs="Arial"/>
+          <w:color w:val="333333"/>
+          <w:sz w:val="24"/>
+          <w:szCs w:val="24"/>
+          <w:shd w:val="clear" w:color="auto" w:fill="FFFFFF"/>
+        </w:rPr>
+        <w:t xml:space="preserve">chutzmittel nimmt ab und teilweise fehlen Alternativen. Die Gesellschaft erwartet eine </w:t>
+      </w:r>
+      <w:r>
+        <w:rPr>
+          <w:rFonts w:ascii="Arial" w:hAnsi="Arial" w:cs="Arial"/>
+          <w:color w:val="333333"/>
+          <w:sz w:val="24"/>
+          <w:szCs w:val="24"/>
+          <w:shd w:val="clear" w:color="auto" w:fill="FFFFFF"/>
+        </w:rPr>
+        <w:t>bald gehende</w:t>
+      </w:r>
+      <w:r>
+        <w:rPr>
+          <w:rFonts w:ascii="Arial" w:hAnsi="Arial" w:cs="Arial"/>
+          <w:color w:val="333333"/>
+          <w:sz w:val="24"/>
+          <w:szCs w:val="24"/>
+          <w:shd w:val="clear" w:color="auto" w:fill="FFFFFF"/>
+        </w:rPr>
+        <w:t xml:space="preserve"> </w:t>
+      </w:r>
+      <w:r>
+        <w:rPr>
+          <w:rFonts w:ascii="Arial" w:hAnsi="Arial" w:cs="Arial"/>
+          <w:color w:val="333333"/>
+          <w:sz w:val="24"/>
+          <w:szCs w:val="24"/>
+          <w:shd w:val="clear" w:color="auto" w:fill="FFFFFF"/>
+        </w:rPr>
+        <w:t>Lösung.</w:t>
+      </w:r>
+    </w:p>
+    <w:p>
+      <w:pPr>
+        <w:rPr>
+          <w:rFonts w:ascii="Arial" w:hAnsi="Arial" w:cs="Arial"/>
+          <w:color w:val="333333"/>
+          <w:sz w:val="24"/>
+          <w:szCs w:val="24"/>
+          <w:shd w:val="clear" w:color="auto" w:fill="FFFFFF"/>
+        </w:rPr>
+      </w:pPr>
+      <w:r>
+        <w:rPr>
+          <w:rFonts w:ascii="Arial" w:hAnsi="Arial" w:cs="Arial"/>
+          <w:color w:val="333333"/>
+          <w:sz w:val="24"/>
+          <w:szCs w:val="24"/>
+          <w:shd w:val="clear" w:color="auto" w:fill="FFFFFF"/>
+        </w:rPr>
+        <w:t xml:space="preserve">Aus der Presse haben wir erfahren, </w:t>
+      </w:r>
+      <w:r>
+        <w:rPr>
+          <w:rFonts w:ascii="Arial" w:hAnsi="Arial" w:cs="Arial"/>
+          <w:color w:val="333333"/>
+          <w:sz w:val="24"/>
+          <w:szCs w:val="24"/>
+          <w:shd w:val="clear" w:color="auto" w:fill="FFFFFF"/>
+        </w:rPr>
+        <w:t>dass</w:t>
+      </w:r>
+      <w:r>
+        <w:rPr>
+          <w:rFonts w:ascii="Arial" w:hAnsi="Arial" w:cs="Arial"/>
+          <w:color w:val="333333"/>
+          <w:sz w:val="24"/>
+          <w:szCs w:val="24"/>
+          <w:shd w:val="clear" w:color="auto" w:fill="FFFFFF"/>
+        </w:rPr>
+        <w:t xml:space="preserve"> Sie sich für </w:t>
+      </w:r>
+      <w:r>
+        <w:rPr>
+          <w:rFonts w:ascii="Arial" w:hAnsi="Arial" w:cs="Arial"/>
+          <w:color w:val="333333"/>
+          <w:sz w:val="24"/>
+          <w:szCs w:val="24"/>
+          <w:shd w:val="clear" w:color="auto" w:fill="FFFFFF"/>
+        </w:rPr>
+        <w:t>diese Säulen</w:t>
+      </w:r>
+      <w:r>
+        <w:rPr>
+          <w:rFonts w:ascii="Arial" w:hAnsi="Arial" w:cs="Arial"/>
+          <w:color w:val="333333"/>
+          <w:sz w:val="24"/>
+          <w:szCs w:val="24"/>
+          <w:shd w:val="clear" w:color="auto" w:fill="FFFFFF"/>
+        </w:rPr>
+        <w:t xml:space="preserve"> interessieren und immer ein offenes Ohr</w:t>
+      </w:r>
+      <w:r>
+        <w:rPr>
+          <w:rFonts w:ascii="Arial" w:hAnsi="Arial" w:cs="Arial"/>
+          <w:color w:val="333333"/>
+          <w:sz w:val="24"/>
+          <w:szCs w:val="24"/>
+          <w:shd w:val="clear" w:color="auto" w:fill="FFFFFF"/>
+        </w:rPr>
+        <w:t xml:space="preserve"> haben für diese «Probleme».</w:t>
+      </w:r>
+      <w:r>
+        <w:rPr>
+          <w:rFonts w:ascii="Arial" w:hAnsi="Arial" w:cs="Arial"/>
+          <w:color w:val="333333"/>
+          <w:sz w:val="24"/>
+          <w:szCs w:val="24"/>
+          <w:shd w:val="clear" w:color="auto" w:fill="FFFFFF"/>
+        </w:rPr>
+        <w:t xml:space="preserve"> Deshalb unsere Frage an Sie: Würden Sie uns mit einer Geld- oder Sachspende helfen?</w:t>
+      </w:r>
+      <w:r>
+        <w:rPr>
+          <w:rFonts w:ascii="Arial" w:hAnsi="Arial" w:cs="Arial"/>
+          <w:color w:val="333333"/>
+          <w:sz w:val="24"/>
+          <w:szCs w:val="24"/>
+        </w:rPr>
+        <w:t xml:space="preserve"> </w:t>
+      </w:r>
+      <w:r>
+        <w:rPr>
+          <w:rFonts w:ascii="Arial" w:hAnsi="Arial" w:cs="Arial"/>
+          <w:color w:val="333333"/>
+          <w:sz w:val="24"/>
+          <w:szCs w:val="24"/>
+          <w:shd w:val="clear" w:color="auto" w:fill="FFFFFF"/>
+        </w:rPr>
+        <w:t xml:space="preserve">Im Gegenzug würden wir Ihren Betrieb prominent als Sponsor nennen. Bei der </w:t>
+      </w:r>
+      <w:r>
+        <w:rPr>
+          <w:rFonts w:ascii="Arial" w:hAnsi="Arial" w:cs="Arial"/>
+          <w:color w:val="333333"/>
+          <w:sz w:val="24"/>
+          <w:szCs w:val="24"/>
+          <w:shd w:val="clear" w:color="auto" w:fill="FFFFFF"/>
+        </w:rPr>
+        <w:t>Tagung</w:t>
+      </w:r>
+      <w:r>
+        <w:rPr>
+          <w:rFonts w:ascii="Arial" w:hAnsi="Arial" w:cs="Arial"/>
+          <w:color w:val="333333"/>
+          <w:sz w:val="24"/>
+          <w:szCs w:val="24"/>
+          <w:shd w:val="clear" w:color="auto" w:fill="FFFFFF"/>
+        </w:rPr>
+        <w:t xml:space="preserve"> würden wir Sie gerne als </w:t>
+      </w:r>
+      <w:r>
+        <w:rPr>
+          <w:rFonts w:ascii="Arial" w:hAnsi="Arial" w:cs="Arial"/>
+          <w:color w:val="333333"/>
+          <w:sz w:val="24"/>
+          <w:szCs w:val="24"/>
+          <w:shd w:val="clear" w:color="auto" w:fill="FFFFFF"/>
+        </w:rPr>
+        <w:t>prominenter Gast willkommen heissen</w:t>
+      </w:r>
+    </w:p>
+    <w:p>
+      <w:pPr>
+        <w:rPr>
+          <w:rFonts w:ascii="Arial" w:hAnsi="Arial" w:cs="Arial"/>
+          <w:color w:val="333333"/>
+          <w:sz w:val="24"/>
+          <w:szCs w:val="24"/>
+        </w:rPr>
+      </w:pPr>
+      <w:r>
+        <w:rPr>
+          <w:rFonts w:ascii="Arial" w:hAnsi="Arial" w:cs="Arial"/>
+          <w:color w:val="333333"/>
+          <w:sz w:val="24"/>
+          <w:szCs w:val="24"/>
+          <w:shd w:val="clear" w:color="auto" w:fill="FFFFFF"/>
+        </w:rPr>
+        <w:t xml:space="preserve">Falls Sie </w:t>
+      </w:r>
+      <w:r>
+        <w:rPr>
+          <w:rFonts w:ascii="Arial" w:hAnsi="Arial" w:cs="Arial"/>
+          <w:color w:val="333333"/>
+          <w:sz w:val="24"/>
+          <w:szCs w:val="24"/>
+          <w:shd w:val="clear" w:color="auto" w:fill="FFFFFF"/>
+        </w:rPr>
+        <w:t>zu unserer</w:t>
+      </w:r>
+      <w:r>
+        <w:rPr>
+          <w:rFonts w:ascii="Arial" w:hAnsi="Arial" w:cs="Arial"/>
+          <w:color w:val="333333"/>
+          <w:sz w:val="24"/>
+          <w:szCs w:val="24"/>
+          <w:shd w:val="clear" w:color="auto" w:fill="FFFFFF"/>
+        </w:rPr>
+        <w:t xml:space="preserve"> Tagung </w:t>
+      </w:r>
+      <w:r>
+        <w:rPr>
+          <w:rFonts w:ascii="Arial" w:hAnsi="Arial" w:cs="Arial"/>
+          <w:color w:val="333333"/>
+          <w:sz w:val="24"/>
+          <w:szCs w:val="24"/>
+          <w:shd w:val="clear" w:color="auto" w:fill="FFFFFF"/>
+        </w:rPr>
+        <w:t xml:space="preserve">möchten oder weitere Fragen haben, </w:t>
+      </w:r>
+      <w:r>
+        <w:rPr>
+          <w:rFonts w:ascii="Arial" w:hAnsi="Arial" w:cs="Arial"/>
+          <w:color w:val="333333"/>
+          <w:sz w:val="24"/>
+          <w:szCs w:val="24"/>
+          <w:shd w:val="clear" w:color="auto" w:fill="FFFFFF"/>
+        </w:rPr>
+        <w:t>können Sie sich bei mir</w:t>
+      </w:r>
+      <w:r>
+        <w:rPr>
+          <w:rFonts w:ascii="Arial" w:hAnsi="Arial" w:cs="Arial"/>
+          <w:color w:val="333333"/>
+          <w:sz w:val="24"/>
+          <w:szCs w:val="24"/>
+          <w:shd w:val="clear" w:color="auto" w:fill="FFFFFF"/>
+        </w:rPr>
+        <w:t xml:space="preserve"> telefonisch melden.</w:t>
+      </w:r>
+    </w:p>
+    <w:p>
+      <w:pPr>
+        <w:rPr>
+          <w:rFonts w:ascii="Arial" w:hAnsi="Arial" w:cs="Arial"/>
+          <w:color w:val="333333"/>
+          <w:sz w:val="23"/>
+          <w:szCs w:val="23"/>
+        </w:rPr>
+      </w:pPr>
+    </w:p>
+    <w:p>
+      <w:pPr>
+        <w:rPr>
+          <w:rFonts w:ascii="Arial" w:hAnsi="Arial" w:cs="Arial"/>
+          <w:color w:val="333333"/>
+          <w:sz w:val="23"/>
+          <w:szCs w:val="23"/>
+        </w:rPr>
+      </w:pPr>
+    </w:p>
+    <w:p>
+      <w:pPr>
+        <w:rPr>
+          <w:rFonts w:ascii="Arial" w:hAnsi="Arial" w:cs="Arial"/>
+          <w:color w:val="333333"/>
+          <w:sz w:val="23"/>
+          <w:szCs w:val="23"/>
+        </w:rPr>
+      </w:pPr>
+    </w:p>
+    <w:p>
+      <w:pPr>
+        <w:rPr>
+          <w:rFonts w:ascii="Arial" w:hAnsi="Arial" w:cs="Arial"/>
+          <w:color w:val="333333"/>
+          <w:sz w:val="23"/>
+          <w:szCs w:val="23"/>
+        </w:rPr>
+      </w:pPr>
+    </w:p>
+    <w:p>
+      <w:pPr>
+        <w:rPr>
+          <w:rFonts w:ascii="Arial" w:hAnsi="Arial" w:cs="Arial"/>
+          <w:color w:val="333333"/>
+          <w:sz w:val="23"/>
+          <w:szCs w:val="23"/>
+        </w:rPr>
+      </w:pPr>
+      <w:r>
+        <w:rPr>
+          <w:rFonts w:ascii="Arial" w:hAnsi="Arial" w:cs="Arial"/>
+          <w:color w:val="333333"/>
+          <w:sz w:val="23"/>
+          <w:szCs w:val="23"/>
+          <w:shd w:val="clear" w:color="auto" w:fill="FFFFFF"/>
+        </w:rPr>
+        <w:t>Mit freundlichen Grüssen</w:t>
+      </w:r>
+      <w:r>
+        <w:rPr>
+          <w:rFonts w:ascii="Arial" w:hAnsi="Arial" w:cs="Arial"/>
+          <w:color w:val="333333"/>
+          <w:sz w:val="23"/>
+          <w:szCs w:val="23"/>
+        </w:rPr>
+        <w:br/>
+      </w:r>
+      <w:r>
+        <w:rPr>
+          <w:rFonts w:ascii="Arial" w:hAnsi="Arial" w:cs="Arial"/>
+          <w:color w:val="333333"/>
+          <w:sz w:val="23"/>
+          <w:szCs w:val="23"/>
+          <w:shd w:val="clear" w:color="auto" w:fill="FFFFFF"/>
+        </w:rPr>
+        <w:br/>
+        <w:t xml:space="preserve">AT/FHNW </w:t>
+      </w:r>
+      <w:r>
+        <w:rPr>
+          <w:rFonts w:ascii="Arial" w:hAnsi="Arial" w:cs="Arial"/>
+          <w:color w:val="333333"/>
+          <w:sz w:val="23"/>
+          <w:szCs w:val="23"/>
+        </w:rPr>
+        <w:br/>
+      </w:r>
+    </w:p>
+    <w:p>
+      <w:pPr>
+        <w:rPr>
+          <w:rFonts w:ascii="Arial" w:hAnsi="Arial" w:cs="Arial"/>
+          <w:color w:val="333333"/>
+          <w:sz w:val="23"/>
+          <w:szCs w:val="23"/>
+        </w:rPr>
+      </w:pPr>
+      <w:r>
+        <w:rPr>
+          <w:rFonts w:ascii="Arial" w:hAnsi="Arial" w:cs="Arial"/>
+          <w:color w:val="333333"/>
+          <w:sz w:val="23"/>
+          <w:szCs w:val="23"/>
+        </w:rPr>
+        <w:br/>
+      </w:r>
+    </w:p>
+    <w:p>
+      <w:pPr>
+        <w:rPr>
+          <w:rFonts w:ascii="Arial" w:hAnsi="Arial" w:cs="Arial"/>
+          <w:color w:val="333333"/>
+          <w:sz w:val="23"/>
+          <w:szCs w:val="23"/>
+        </w:rPr>
+      </w:pPr>
       <w:bookmarkStart w:id="0" w:name="_GoBack"/>
       <w:bookmarkEnd w:id="0"/>
-      <w:r>
-        <w:rPr>
-          <w:rFonts w:ascii="Arial" w:hAnsi="Arial" w:cs="Arial"/>
-          <w:color w:val="333333"/>
-          <w:sz w:val="23"/>
-          <w:szCs w:val="23"/>
-        </w:rPr>
-        <w:br/>
-      </w:r>
-      <w:r>
-        <w:rPr>
-          <w:rFonts w:ascii="Arial" w:hAnsi="Arial" w:cs="Arial"/>
-          <w:color w:val="333333"/>
-          <w:sz w:val="23"/>
-          <w:szCs w:val="23"/>
-        </w:rPr>
-        <w:br/>
-      </w:r>
-      <w:r>
-        <w:rPr>
-          <w:rFonts w:ascii="Arial" w:hAnsi="Arial" w:cs="Arial"/>
-          <w:color w:val="333333"/>
-          <w:sz w:val="23"/>
-          <w:szCs w:val="23"/>
-          <w:shd w:val="clear" w:color="auto" w:fill="FFFFFF"/>
-        </w:rPr>
-        <w:t>Ausdauer, Teamgeist und Fairness stehen im Sport neben dem Spass stets an erster Stelle. Genau diese Aspekte wollen wir unseren Kindern im Fussballverein Sponsorteam vermitteln.</w:t>
-      </w:r>
-      <w:r>
-        <w:rPr>
-          <w:rFonts w:ascii="Arial" w:hAnsi="Arial" w:cs="Arial"/>
-          <w:color w:val="333333"/>
-          <w:sz w:val="23"/>
-          <w:szCs w:val="23"/>
-        </w:rPr>
-        <w:br/>
-      </w:r>
-      <w:r>
-        <w:rPr>
-          <w:rFonts w:ascii="Arial" w:hAnsi="Arial" w:cs="Arial"/>
-          <w:color w:val="333333"/>
-          <w:sz w:val="23"/>
-          <w:szCs w:val="23"/>
-        </w:rPr>
-        <w:br/>
-      </w:r>
-      <w:r>
-        <w:rPr>
-          <w:rFonts w:ascii="Arial" w:hAnsi="Arial" w:cs="Arial"/>
-          <w:color w:val="333333"/>
-          <w:sz w:val="23"/>
-          <w:szCs w:val="23"/>
-          <w:shd w:val="clear" w:color="auto" w:fill="FFFFFF"/>
-        </w:rPr>
-        <w:t>Zurzeit werden über 30 Kinder und Jugendliche von unseren Jugendtrainern erfolgreich mit freiwilligem Engagement betreut. Damit wir noch mehr Kindern und Jugendlichen dieses Angebot zuteil werden lassen können, bereiten wir gerade ein Fussballturnier für junge Fussballer vor. Mit Sachpreisen möchten wir die Sieger aus diesem Turnier belohnen.</w:t>
-      </w:r>
-      <w:r>
-        <w:rPr>
-          <w:rFonts w:ascii="Arial" w:hAnsi="Arial" w:cs="Arial"/>
-          <w:color w:val="333333"/>
-          <w:sz w:val="23"/>
-          <w:szCs w:val="23"/>
-        </w:rPr>
-        <w:br/>
-      </w:r>
-      <w:r>
-        <w:rPr>
-          <w:rFonts w:ascii="Arial" w:hAnsi="Arial" w:cs="Arial"/>
-          <w:color w:val="333333"/>
-          <w:sz w:val="23"/>
-          <w:szCs w:val="23"/>
-        </w:rPr>
-        <w:br/>
-      </w:r>
-      <w:r>
-        <w:rPr>
-          <w:rFonts w:ascii="Arial" w:hAnsi="Arial" w:cs="Arial"/>
-          <w:color w:val="333333"/>
-          <w:sz w:val="23"/>
-          <w:szCs w:val="23"/>
-          <w:shd w:val="clear" w:color="auto" w:fill="FFFFFF"/>
-        </w:rPr>
-        <w:t>Aus der Presse haben wir erfahren, das Sie sich für Sport interessieren und immer ein offenes Ohr für die Belange von Kindern und Jugendlichen haben. Deshalb unsere Frage an Sie: Würden Sie uns mit einer Geld- oder Sachspende helfen?</w:t>
-      </w:r>
-      <w:r>
-        <w:rPr>
-          <w:rFonts w:ascii="Arial" w:hAnsi="Arial" w:cs="Arial"/>
-          <w:color w:val="333333"/>
-          <w:sz w:val="23"/>
-          <w:szCs w:val="23"/>
-        </w:rPr>
-        <w:br/>
-      </w:r>
-      <w:r>
-        <w:rPr>
-          <w:rFonts w:ascii="Arial" w:hAnsi="Arial" w:cs="Arial"/>
-          <w:color w:val="333333"/>
-          <w:sz w:val="23"/>
-          <w:szCs w:val="23"/>
-        </w:rPr>
-        <w:br/>
-      </w:r>
-      <w:r>
-        <w:rPr>
-          <w:rFonts w:ascii="Arial" w:hAnsi="Arial" w:cs="Arial"/>
-          <w:color w:val="333333"/>
-          <w:sz w:val="23"/>
-          <w:szCs w:val="23"/>
-          <w:shd w:val="clear" w:color="auto" w:fill="FFFFFF"/>
-        </w:rPr>
-        <w:t>Im Gegenzug würden wir Ihren Betrieb auf Flyern und Plakaten, mit denen das Fussballturnier beworben wird, prominent als Sponsor nennen. Bei der Preisverleihung würden wir Sie gerne als Überreicher des Pokals dabei haben.</w:t>
-      </w:r>
-      <w:r>
-        <w:rPr>
-          <w:rFonts w:ascii="Arial" w:hAnsi="Arial" w:cs="Arial"/>
-          <w:color w:val="333333"/>
-          <w:sz w:val="23"/>
-          <w:szCs w:val="23"/>
-        </w:rPr>
-        <w:br/>
-      </w:r>
-      <w:r>
-        <w:rPr>
-          <w:rFonts w:ascii="Arial" w:hAnsi="Arial" w:cs="Arial"/>
-          <w:color w:val="333333"/>
-          <w:sz w:val="23"/>
-          <w:szCs w:val="23"/>
-        </w:rPr>
-        <w:br/>
-      </w:r>
-      <w:r>
-        <w:rPr>
-          <w:rFonts w:ascii="Arial" w:hAnsi="Arial" w:cs="Arial"/>
-          <w:color w:val="333333"/>
-          <w:sz w:val="23"/>
-          <w:szCs w:val="23"/>
-          <w:shd w:val="clear" w:color="auto" w:fill="FFFFFF"/>
-        </w:rPr>
-        <w:t>Falls Sie unseren Nachwuchs und somit das Fussballturnier unterstützen möchten oder weitere Fragen haben, würde ich mich gerne in den nächsten Tagen telefonisch bei Ihnen melden.</w:t>
-      </w:r>
-      <w:r>
-        <w:rPr>
-          <w:rFonts w:ascii="Arial" w:hAnsi="Arial" w:cs="Arial"/>
-          <w:color w:val="333333"/>
-          <w:sz w:val="23"/>
-          <w:szCs w:val="23"/>
-        </w:rPr>
-        <w:br/>
-      </w:r>
-      <w:r>
-        <w:rPr>
-          <w:rFonts w:ascii="Arial" w:hAnsi="Arial" w:cs="Arial"/>
-          <w:color w:val="333333"/>
-          <w:sz w:val="23"/>
-          <w:szCs w:val="23"/>
-        </w:rPr>
-        <w:br/>
-      </w:r>
-      <w:r>
-        <w:rPr>
-          <w:rFonts w:ascii="Arial" w:hAnsi="Arial" w:cs="Arial"/>
-          <w:color w:val="333333"/>
-          <w:sz w:val="23"/>
-          <w:szCs w:val="23"/>
-        </w:rPr>
-        <w:br/>
-      </w:r>
-      <w:r>
-        <w:rPr>
-          <w:rFonts w:ascii="Arial" w:hAnsi="Arial" w:cs="Arial"/>
-          <w:color w:val="333333"/>
-          <w:sz w:val="23"/>
-          <w:szCs w:val="23"/>
-          <w:shd w:val="clear" w:color="auto" w:fill="FFFFFF"/>
-        </w:rPr>
-        <w:t>Mit freundlichen Grüssen</w:t>
-      </w:r>
-      <w:r>
-        <w:rPr>
-          <w:rFonts w:ascii="Arial" w:hAnsi="Arial" w:cs="Arial"/>
-          <w:color w:val="333333"/>
-          <w:sz w:val="23"/>
-          <w:szCs w:val="23"/>
-        </w:rPr>
-        <w:br/>
-      </w:r>
-      <w:r>
-        <w:rPr>
-          <w:rFonts w:ascii="Arial" w:hAnsi="Arial" w:cs="Arial"/>
-          <w:color w:val="333333"/>
-          <w:sz w:val="23"/>
-          <w:szCs w:val="23"/>
-          <w:shd w:val="clear" w:color="auto" w:fill="FFFFFF"/>
-        </w:rPr>
-        <w:t>Roshin Chittilappilly</w:t>
-      </w:r>
-      <w:r>
-        <w:rPr>
-          <w:rFonts w:ascii="Arial" w:hAnsi="Arial" w:cs="Arial"/>
-          <w:color w:val="333333"/>
-          <w:sz w:val="23"/>
-          <w:szCs w:val="23"/>
-        </w:rPr>
-        <w:br/>
-      </w:r>
-      <w:r>
-        <w:rPr>
-          <w:rFonts w:ascii="Arial" w:hAnsi="Arial" w:cs="Arial"/>
-          <w:color w:val="333333"/>
-          <w:sz w:val="23"/>
-          <w:szCs w:val="23"/>
-        </w:rPr>
-        <w:br/>
-      </w:r>
-    </w:p>
-    <w:p>
-      <w:pPr>
-        <w:rPr>
-          <w:rFonts w:ascii="Arial" w:hAnsi="Arial" w:cs="Arial"/>
-          <w:color w:val="333333"/>
-          <w:sz w:val="23"/>
-          <w:szCs w:val="23"/>
-        </w:rPr>
-      </w:pPr>
-    </w:p>
-    <w:p>
-      <w:pPr>
-        <w:rPr>
-          <w:rFonts w:ascii="Arial" w:hAnsi="Arial" w:cs="Arial"/>
-          <w:color w:val="333333"/>
-          <w:sz w:val="23"/>
-          <w:szCs w:val="23"/>
-        </w:rPr>
-      </w:pPr>
-    </w:p>
-    <w:p>
-      <w:pPr>
-        <w:rPr>
-          <w:rFonts w:ascii="Arial" w:hAnsi="Arial" w:cs="Arial"/>
-          <w:color w:val="333333"/>
-          <w:sz w:val="23"/>
-          <w:szCs w:val="23"/>
-        </w:rPr>
-      </w:pPr>
-    </w:p>
-    <w:p>
-      <w:r>
-        <w:rPr>
-          <w:rFonts w:ascii="Arial" w:hAnsi="Arial" w:cs="Arial"/>
-          <w:color w:val="333333"/>
-          <w:sz w:val="23"/>
-          <w:szCs w:val="23"/>
-        </w:rPr>
-        <w:br/>
-      </w:r>
+    </w:p>
+    <w:p>
       <w:r>
         <w:rPr>
           <w:rFonts w:ascii="Arial" w:hAnsi="Arial" w:cs="Arial"/>
@@ -416,7 +645,27 @@
           <w:szCs w:val="23"/>
           <w:shd w:val="clear" w:color="auto" w:fill="FFFFFF"/>
         </w:rPr>
-        <w:t xml:space="preserve">Die Eintrittskarten für die Tagung ist Ihnen im Couvert beigelegt. </w:t>
+        <w:t xml:space="preserve">Die Eintrittskarten für die Tagung </w:t>
+      </w:r>
+      <w:r>
+        <w:rPr>
+          <w:rFonts w:ascii="Arial" w:hAnsi="Arial" w:cs="Arial"/>
+          <w:color w:val="333333"/>
+          <w:sz w:val="23"/>
+          <w:szCs w:val="23"/>
+          <w:shd w:val="clear" w:color="auto" w:fill="FFFFFF"/>
+        </w:rPr>
+        <w:t>sind</w:t>
+      </w:r>
+      <w:r>
+        <w:rPr>
+          <w:rFonts w:ascii="Arial" w:hAnsi="Arial" w:cs="Arial"/>
+          <w:color w:val="333333"/>
+          <w:sz w:val="23"/>
+          <w:szCs w:val="23"/>
+          <w:shd w:val="clear" w:color="auto" w:fill="FFFFFF"/>
+        </w:rPr>
+        <w:t xml:space="preserve"> Ihnen im Couvert beigelegt.</w:t>
       </w:r>
     </w:p>
     <w:sectPr>
